--- a/4 курс 1 сем/веб/Веб 3 ВТ-42 Воскобойников Илья.docx
+++ b/4 курс 1 сем/веб/Веб 3 ВТ-42 Воскобойников Илья.docx
@@ -1,6 +1,6 @@
 
 <file path=word/document.xml><?xml version="1.0" encoding="utf-8"?>
-<w:document xmlns:wpc="http://schemas.microsoft.com/office/word/2010/wordprocessingCanvas" xmlns:cx="http://schemas.microsoft.com/office/drawing/2014/chartex" xmlns:cx1="http://schemas.microsoft.com/office/drawing/2015/9/8/chartex" xmlns:cx2="http://schemas.microsoft.com/office/drawing/2015/10/21/chartex" xmlns:cx3="http://schemas.microsoft.com/office/drawing/2016/5/9/chartex" xmlns:cx4="http://schemas.microsoft.com/office/drawing/2016/5/10/chartex" xmlns:cx5="http://schemas.microsoft.com/office/drawing/2016/5/11/chartex" xmlns:cx6="http://schemas.microsoft.com/office/drawing/2016/5/12/chartex" xmlns:cx7="http://schemas.microsoft.com/office/drawing/2016/5/13/chartex" xmlns:cx8="http://schemas.microsoft.com/office/drawing/2016/5/14/chartex" xmlns:mc="http://schemas.openxmlformats.org/markup-compatibility/2006" xmlns:aink="http://schemas.microsoft.com/office/drawing/2016/ink" xmlns:am3d="http://schemas.microsoft.com/office/drawing/2017/model3d" xmlns:o="urn:schemas-microsoft-com:office:office" xmlns:r="http://schemas.openxmlformats.org/officeDocument/2006/relationships" xmlns:m="http://schemas.openxmlformats.org/officeDocument/2006/math" xmlns:v="urn:schemas-microsoft-com:vml" xmlns:wp14="http://schemas.microsoft.com/office/word/2010/wordprocessingDrawing" xmlns:wp="http://schemas.openxmlformats.org/drawingml/2006/wordprocessingDrawing" xmlns:w10="urn:schemas-microsoft-com:office:word" xmlns:w="http://schemas.openxmlformats.org/wordprocessingml/2006/main" xmlns:w14="http://schemas.microsoft.com/office/word/2010/wordml" xmlns:w15="http://schemas.microsoft.com/office/word/2012/wordml" xmlns:w16cex="http://schemas.microsoft.com/office/word/2018/wordml/cex" xmlns:w16cid="http://schemas.microsoft.com/office/word/2016/wordml/cid" xmlns:w16="http://schemas.microsoft.com/office/word/2018/wordml" xmlns:w16sdtdh="http://schemas.microsoft.com/office/word/2020/wordml/sdtdatahash" xmlns:w16se="http://schemas.microsoft.com/office/word/2015/wordml/symex" xmlns:wpg="http://schemas.microsoft.com/office/word/2010/wordprocessingGroup" xmlns:wpi="http://schemas.microsoft.com/office/word/2010/wordprocessingInk" xmlns:wne="http://schemas.microsoft.com/office/word/2006/wordml" xmlns:wps="http://schemas.microsoft.com/office/word/2010/wordprocessingShape" mc:Ignorable="w14 w15 w16se w16cid w16 w16cex w16sdtdh wp14">
+<w:document xmlns:wpc="http://schemas.microsoft.com/office/word/2010/wordprocessingCanvas" xmlns:cx="http://schemas.microsoft.com/office/drawing/2014/chartex" xmlns:cx1="http://schemas.microsoft.com/office/drawing/2015/9/8/chartex" xmlns:mc="http://schemas.openxmlformats.org/markup-compatibility/2006" xmlns:o="urn:schemas-microsoft-com:office:office" xmlns:r="http://schemas.openxmlformats.org/officeDocument/2006/relationships" xmlns:m="http://schemas.openxmlformats.org/officeDocument/2006/math" xmlns:v="urn:schemas-microsoft-com:vml" xmlns:wp14="http://schemas.microsoft.com/office/word/2010/wordprocessingDrawing" xmlns:wp="http://schemas.openxmlformats.org/drawingml/2006/wordprocessingDrawing" xmlns:w10="urn:schemas-microsoft-com:office:word" xmlns:w="http://schemas.openxmlformats.org/wordprocessingml/2006/main" xmlns:w14="http://schemas.microsoft.com/office/word/2010/wordml" xmlns:w15="http://schemas.microsoft.com/office/word/2012/wordml" xmlns:w16se="http://schemas.microsoft.com/office/word/2015/wordml/symex" xmlns:wpg="http://schemas.microsoft.com/office/word/2010/wordprocessingGroup" xmlns:wpi="http://schemas.microsoft.com/office/word/2010/wordprocessingInk" xmlns:wne="http://schemas.microsoft.com/office/word/2006/wordml" xmlns:wps="http://schemas.microsoft.com/office/word/2010/wordprocessingShape" mc:Ignorable="w14 w15 w16se wp14">
   <w:body>
     <w:p>
       <w:pPr>
@@ -577,7 +577,7 @@
           <w:sz w:val="24"/>
           <w:szCs w:val="24"/>
         </w:rPr>
-        <w:t>Черных Артём Вячеславович</w:t>
+        <w:t>Воскобойников И. С.</w:t>
       </w:r>
     </w:p>
     <w:p>
@@ -598,13 +598,23 @@
         </w:rPr>
         <w:t xml:space="preserve">Проверил: </w:t>
       </w:r>
-      <w:r>
-        <w:rPr>
-          <w:rFonts w:ascii="Times New Roman" w:eastAsia="Times New Roman" w:hAnsi="Times New Roman" w:cs="Times New Roman"/>
-          <w:sz w:val="24"/>
-          <w:szCs w:val="24"/>
-        </w:rPr>
-        <w:t>Картамышев С</w:t>
+      <w:proofErr w:type="spellStart"/>
+      <w:r>
+        <w:rPr>
+          <w:rFonts w:ascii="Times New Roman" w:eastAsia="Times New Roman" w:hAnsi="Times New Roman" w:cs="Times New Roman"/>
+          <w:sz w:val="24"/>
+          <w:szCs w:val="24"/>
+        </w:rPr>
+        <w:t>Картамышев</w:t>
+      </w:r>
+      <w:proofErr w:type="spellEnd"/>
+      <w:r>
+        <w:rPr>
+          <w:rFonts w:ascii="Times New Roman" w:eastAsia="Times New Roman" w:hAnsi="Times New Roman" w:cs="Times New Roman"/>
+          <w:sz w:val="24"/>
+          <w:szCs w:val="24"/>
+        </w:rPr>
+        <w:t xml:space="preserve"> С</w:t>
       </w:r>
       <w:r>
         <w:rPr>
@@ -888,7 +898,27 @@
           <w:sz w:val="24"/>
           <w:szCs w:val="24"/>
         </w:rPr>
-        <w:t xml:space="preserve">серверных фреймворков </w:t>
+        <w:t xml:space="preserve">серверных </w:t>
+      </w:r>
+      <w:proofErr w:type="spellStart"/>
+      <w:r>
+        <w:rPr>
+          <w:rFonts w:ascii="Times New Roman" w:eastAsia="Times New Roman" w:hAnsi="Times New Roman" w:cs="Times New Roman"/>
+          <w:bCs/>
+          <w:sz w:val="24"/>
+          <w:szCs w:val="24"/>
+        </w:rPr>
+        <w:t>фреймворков</w:t>
+      </w:r>
+      <w:proofErr w:type="spellEnd"/>
+      <w:r>
+        <w:rPr>
+          <w:rFonts w:ascii="Times New Roman" w:eastAsia="Times New Roman" w:hAnsi="Times New Roman" w:cs="Times New Roman"/>
+          <w:bCs/>
+          <w:sz w:val="24"/>
+          <w:szCs w:val="24"/>
+        </w:rPr>
+        <w:t xml:space="preserve"> </w:t>
       </w:r>
       <w:r>
         <w:rPr>
@@ -935,7 +965,16 @@
           <w:szCs w:val="24"/>
           <w:lang w:val="en-US"/>
         </w:rPr>
-        <w:t xml:space="preserve">API </w:t>
+        <w:t>API</w:t>
+      </w:r>
+      <w:r>
+        <w:rPr>
+          <w:rFonts w:ascii="Times New Roman" w:eastAsia="Times New Roman" w:hAnsi="Times New Roman" w:cs="Times New Roman"/>
+          <w:bCs/>
+          <w:sz w:val="24"/>
+          <w:szCs w:val="24"/>
+        </w:rPr>
+        <w:t xml:space="preserve"> </w:t>
       </w:r>
       <w:r>
         <w:rPr>
@@ -1061,7 +1100,29 @@
           <w:szCs w:val="24"/>
           <w:shd w:val="clear" w:color="auto" w:fill="FFFFFF" w:themeFill="background1"/>
         </w:rPr>
-        <w:t xml:space="preserve">и фреймворк </w:t>
+        <w:t xml:space="preserve">и </w:t>
+      </w:r>
+      <w:proofErr w:type="spellStart"/>
+      <w:r>
+        <w:rPr>
+          <w:rFonts w:ascii="Times New Roman" w:eastAsia="Times New Roman" w:hAnsi="Times New Roman" w:cs="Times New Roman"/>
+          <w:bCs/>
+          <w:sz w:val="24"/>
+          <w:szCs w:val="24"/>
+          <w:shd w:val="clear" w:color="auto" w:fill="FFFFFF" w:themeFill="background1"/>
+        </w:rPr>
+        <w:t>фреймворк</w:t>
+      </w:r>
+      <w:proofErr w:type="spellEnd"/>
+      <w:r>
+        <w:rPr>
+          <w:rFonts w:ascii="Times New Roman" w:eastAsia="Times New Roman" w:hAnsi="Times New Roman" w:cs="Times New Roman"/>
+          <w:bCs/>
+          <w:sz w:val="24"/>
+          <w:szCs w:val="24"/>
+          <w:shd w:val="clear" w:color="auto" w:fill="FFFFFF" w:themeFill="background1"/>
+        </w:rPr>
+        <w:t xml:space="preserve"> </w:t>
       </w:r>
       <w:r>
         <w:rPr>
@@ -1174,15 +1235,48 @@
           <w:shd w:val="clear" w:color="auto" w:fill="FFFFFF" w:themeFill="background1"/>
         </w:rPr>
       </w:pPr>
-      <w:r>
-        <w:rPr>
+    </w:p>
+    <w:p>
+      <w:pPr>
+        <w:spacing w:line="259" w:lineRule="auto"/>
+        <w:jc w:val="center"/>
+        <w:rPr>
+          <w:rFonts w:ascii="Times New Roman" w:eastAsia="Times New Roman" w:hAnsi="Times New Roman" w:cs="Times New Roman"/>
+          <w:bCs/>
+          <w:sz w:val="24"/>
+          <w:szCs w:val="24"/>
+          <w:shd w:val="clear" w:color="auto" w:fill="FFFFFF" w:themeFill="background1"/>
+        </w:rPr>
+      </w:pPr>
+    </w:p>
+    <w:p>
+      <w:pPr>
+        <w:spacing w:line="259" w:lineRule="auto"/>
+        <w:jc w:val="center"/>
+        <w:rPr>
+          <w:rFonts w:ascii="Times New Roman" w:eastAsia="Times New Roman" w:hAnsi="Times New Roman" w:cs="Times New Roman"/>
+          <w:bCs/>
+          <w:sz w:val="24"/>
+          <w:szCs w:val="24"/>
+          <w:shd w:val="clear" w:color="auto" w:fill="FFFFFF" w:themeFill="background1"/>
+          <w:lang w:val="en-US"/>
+        </w:rPr>
+      </w:pPr>
+      <w:r>
+        <w:rPr>
+          <w:rFonts w:ascii="Times New Roman" w:eastAsia="Times New Roman" w:hAnsi="Times New Roman" w:cs="Times New Roman"/>
+          <w:bCs/>
           <w:noProof/>
+          <w:sz w:val="24"/>
+          <w:szCs w:val="24"/>
+          <w:shd w:val="clear" w:color="auto" w:fill="FFFFFF" w:themeFill="background1"/>
+          <w:lang w:eastAsia="ru-RU"/>
         </w:rPr>
         <w:drawing>
-          <wp:inline distT="0" distB="0" distL="0" distR="0" wp14:anchorId="08E837C1" wp14:editId="50DBAF9D">
-            <wp:extent cx="5940425" cy="2347595"/>
-            <wp:effectExtent l="19050" t="19050" r="22225" b="14605"/>
-            <wp:docPr id="1" name="Рисунок 1"/>
+          <wp:inline distT="0" distB="0" distL="0" distR="0" wp14:anchorId="3F01E32F" wp14:editId="25FB77FA">
+            <wp:extent cx="5940425" cy="3347112"/>
+            <wp:effectExtent l="0" t="0" r="3175" b="5715"/>
+            <wp:docPr id="2" name="Рисунок 2" descr="C:\Users\500a5\Desktop\16-12-2021 23-56-11.png"/>
             <wp:cNvGraphicFramePr>
               <a:graphicFrameLocks xmlns:a="http://schemas.openxmlformats.org/drawingml/2006/main" noChangeAspect="1"/>
             </wp:cNvGraphicFramePr>
@@ -1190,27 +1284,35 @@
               <a:graphicData uri="http://schemas.openxmlformats.org/drawingml/2006/picture">
                 <pic:pic xmlns:pic="http://schemas.openxmlformats.org/drawingml/2006/picture">
                   <pic:nvPicPr>
-                    <pic:cNvPr id="1" name=""/>
-                    <pic:cNvPicPr/>
+                    <pic:cNvPr id="0" name="Picture 1" descr="C:\Users\500a5\Desktop\16-12-2021 23-56-11.png"/>
+                    <pic:cNvPicPr>
+                      <a:picLocks noChangeAspect="1" noChangeArrowheads="1"/>
+                    </pic:cNvPicPr>
                   </pic:nvPicPr>
                   <pic:blipFill>
-                    <a:blip r:embed="rId8"/>
+                    <a:blip r:embed="rId8" cstate="print">
+                      <a:extLst>
+                        <a:ext uri="{28A0092B-C50C-407E-A947-70E740481C1C}">
+                          <a14:useLocalDpi xmlns:a14="http://schemas.microsoft.com/office/drawing/2010/main" val="0"/>
+                        </a:ext>
+                      </a:extLst>
+                    </a:blip>
+                    <a:srcRect/>
                     <a:stretch>
                       <a:fillRect/>
                     </a:stretch>
                   </pic:blipFill>
-                  <pic:spPr>
+                  <pic:spPr bwMode="auto">
                     <a:xfrm>
                       <a:off x="0" y="0"/>
-                      <a:ext cx="5940425" cy="2347595"/>
+                      <a:ext cx="5940425" cy="3347112"/>
                     </a:xfrm>
                     <a:prstGeom prst="rect">
                       <a:avLst/>
                     </a:prstGeom>
+                    <a:noFill/>
                     <a:ln>
-                      <a:solidFill>
-                        <a:schemeClr val="tx1"/>
-                      </a:solidFill>
+                      <a:noFill/>
                     </a:ln>
                   </pic:spPr>
                 </pic:pic>
@@ -1234,13 +1336,20 @@
       </w:pPr>
       <w:r>
         <w:rPr>
+          <w:rFonts w:ascii="Times New Roman" w:eastAsia="Times New Roman" w:hAnsi="Times New Roman" w:cs="Times New Roman"/>
+          <w:bCs/>
           <w:noProof/>
-        </w:rPr>
+          <w:sz w:val="24"/>
+          <w:szCs w:val="24"/>
+          <w:shd w:val="clear" w:color="auto" w:fill="FFFFFF" w:themeFill="background1"/>
+          <w:lang w:eastAsia="ru-RU"/>
+        </w:rPr>
+        <w:lastRenderedPageBreak/>
         <w:drawing>
-          <wp:inline distT="0" distB="0" distL="0" distR="0" wp14:anchorId="76C27BB4" wp14:editId="3AF9A027">
-            <wp:extent cx="5940425" cy="3157855"/>
-            <wp:effectExtent l="19050" t="19050" r="22225" b="23495"/>
-            <wp:docPr id="6" name="Рисунок 6"/>
+          <wp:inline distT="0" distB="0" distL="0" distR="0" wp14:anchorId="57A0FCA6" wp14:editId="08E38F06">
+            <wp:extent cx="5940425" cy="3106489"/>
+            <wp:effectExtent l="0" t="0" r="3175" b="0"/>
+            <wp:docPr id="3" name="Рисунок 3" descr="C:\Users\500a5\Desktop\16-12-2021 23-56-22.png"/>
             <wp:cNvGraphicFramePr>
               <a:graphicFrameLocks xmlns:a="http://schemas.openxmlformats.org/drawingml/2006/main" noChangeAspect="1"/>
             </wp:cNvGraphicFramePr>
@@ -1248,27 +1357,35 @@
               <a:graphicData uri="http://schemas.openxmlformats.org/drawingml/2006/picture">
                 <pic:pic xmlns:pic="http://schemas.openxmlformats.org/drawingml/2006/picture">
                   <pic:nvPicPr>
-                    <pic:cNvPr id="1" name=""/>
-                    <pic:cNvPicPr/>
+                    <pic:cNvPr id="0" name="Picture 2" descr="C:\Users\500a5\Desktop\16-12-2021 23-56-22.png"/>
+                    <pic:cNvPicPr>
+                      <a:picLocks noChangeAspect="1" noChangeArrowheads="1"/>
+                    </pic:cNvPicPr>
                   </pic:nvPicPr>
                   <pic:blipFill>
-                    <a:blip r:embed="rId9"/>
+                    <a:blip r:embed="rId9" cstate="print">
+                      <a:extLst>
+                        <a:ext uri="{28A0092B-C50C-407E-A947-70E740481C1C}">
+                          <a14:useLocalDpi xmlns:a14="http://schemas.microsoft.com/office/drawing/2010/main" val="0"/>
+                        </a:ext>
+                      </a:extLst>
+                    </a:blip>
+                    <a:srcRect/>
                     <a:stretch>
                       <a:fillRect/>
                     </a:stretch>
                   </pic:blipFill>
-                  <pic:spPr>
+                  <pic:spPr bwMode="auto">
                     <a:xfrm>
                       <a:off x="0" y="0"/>
-                      <a:ext cx="5940425" cy="3157855"/>
+                      <a:ext cx="5940425" cy="3106489"/>
                     </a:xfrm>
                     <a:prstGeom prst="rect">
                       <a:avLst/>
                     </a:prstGeom>
+                    <a:noFill/>
                     <a:ln>
-                      <a:solidFill>
-                        <a:schemeClr val="tx1"/>
-                      </a:solidFill>
+                      <a:noFill/>
                     </a:ln>
                   </pic:spPr>
                 </pic:pic>
@@ -1292,14 +1409,19 @@
       </w:pPr>
       <w:r>
         <w:rPr>
+          <w:rFonts w:ascii="Times New Roman" w:eastAsia="Times New Roman" w:hAnsi="Times New Roman" w:cs="Times New Roman"/>
+          <w:bCs/>
           <w:noProof/>
-        </w:rPr>
-        <w:lastRenderedPageBreak/>
+          <w:sz w:val="24"/>
+          <w:szCs w:val="24"/>
+          <w:shd w:val="clear" w:color="auto" w:fill="FFFFFF" w:themeFill="background1"/>
+          <w:lang w:eastAsia="ru-RU"/>
+        </w:rPr>
         <w:drawing>
-          <wp:inline distT="0" distB="0" distL="0" distR="0" wp14:anchorId="666C9B47" wp14:editId="2869F6C8">
-            <wp:extent cx="5940425" cy="2814955"/>
-            <wp:effectExtent l="19050" t="19050" r="22225" b="23495"/>
-            <wp:docPr id="7" name="Рисунок 7"/>
+          <wp:inline distT="0" distB="0" distL="0" distR="0" wp14:anchorId="36960DEC" wp14:editId="69DB65DA">
+            <wp:extent cx="5940425" cy="3114911"/>
+            <wp:effectExtent l="0" t="0" r="3175" b="9525"/>
+            <wp:docPr id="4" name="Рисунок 4" descr="C:\Users\500a5\Desktop\16-12-2021 23-57-30.png"/>
             <wp:cNvGraphicFramePr>
               <a:graphicFrameLocks xmlns:a="http://schemas.openxmlformats.org/drawingml/2006/main" noChangeAspect="1"/>
             </wp:cNvGraphicFramePr>
@@ -1307,27 +1429,35 @@
               <a:graphicData uri="http://schemas.openxmlformats.org/drawingml/2006/picture">
                 <pic:pic xmlns:pic="http://schemas.openxmlformats.org/drawingml/2006/picture">
                   <pic:nvPicPr>
-                    <pic:cNvPr id="1" name=""/>
-                    <pic:cNvPicPr/>
+                    <pic:cNvPr id="0" name="Picture 3" descr="C:\Users\500a5\Desktop\16-12-2021 23-57-30.png"/>
+                    <pic:cNvPicPr>
+                      <a:picLocks noChangeAspect="1" noChangeArrowheads="1"/>
+                    </pic:cNvPicPr>
                   </pic:nvPicPr>
                   <pic:blipFill>
-                    <a:blip r:embed="rId10"/>
+                    <a:blip r:embed="rId10" cstate="print">
+                      <a:extLst>
+                        <a:ext uri="{28A0092B-C50C-407E-A947-70E740481C1C}">
+                          <a14:useLocalDpi xmlns:a14="http://schemas.microsoft.com/office/drawing/2010/main" val="0"/>
+                        </a:ext>
+                      </a:extLst>
+                    </a:blip>
+                    <a:srcRect/>
                     <a:stretch>
                       <a:fillRect/>
                     </a:stretch>
                   </pic:blipFill>
-                  <pic:spPr>
+                  <pic:spPr bwMode="auto">
                     <a:xfrm>
                       <a:off x="0" y="0"/>
-                      <a:ext cx="5940425" cy="2814955"/>
+                      <a:ext cx="5940425" cy="3114911"/>
                     </a:xfrm>
                     <a:prstGeom prst="rect">
                       <a:avLst/>
                     </a:prstGeom>
+                    <a:noFill/>
                     <a:ln>
-                      <a:solidFill>
-                        <a:schemeClr val="tx1"/>
-                      </a:solidFill>
+                      <a:noFill/>
                     </a:ln>
                   </pic:spPr>
                 </pic:pic>
@@ -1351,13 +1481,20 @@
       </w:pPr>
       <w:r>
         <w:rPr>
+          <w:rFonts w:ascii="Times New Roman" w:eastAsia="Times New Roman" w:hAnsi="Times New Roman" w:cs="Times New Roman"/>
+          <w:bCs/>
           <w:noProof/>
-        </w:rPr>
+          <w:sz w:val="24"/>
+          <w:szCs w:val="24"/>
+          <w:shd w:val="clear" w:color="auto" w:fill="FFFFFF" w:themeFill="background1"/>
+          <w:lang w:eastAsia="ru-RU"/>
+        </w:rPr>
+        <w:lastRenderedPageBreak/>
         <w:drawing>
-          <wp:inline distT="0" distB="0" distL="0" distR="0" wp14:anchorId="238705DA" wp14:editId="4AD3BB23">
-            <wp:extent cx="5940425" cy="3103245"/>
-            <wp:effectExtent l="19050" t="19050" r="22225" b="20955"/>
-            <wp:docPr id="8" name="Рисунок 8"/>
+          <wp:inline distT="0" distB="0" distL="0" distR="0" wp14:anchorId="7BCC9035" wp14:editId="55C5EC0D">
+            <wp:extent cx="5940425" cy="3172973"/>
+            <wp:effectExtent l="0" t="0" r="3175" b="8890"/>
+            <wp:docPr id="5" name="Рисунок 5" descr="C:\Users\500a5\Desktop\16-12-2021 23-57-41.png"/>
             <wp:cNvGraphicFramePr>
               <a:graphicFrameLocks xmlns:a="http://schemas.openxmlformats.org/drawingml/2006/main" noChangeAspect="1"/>
             </wp:cNvGraphicFramePr>
@@ -1365,27 +1502,35 @@
               <a:graphicData uri="http://schemas.openxmlformats.org/drawingml/2006/picture">
                 <pic:pic xmlns:pic="http://schemas.openxmlformats.org/drawingml/2006/picture">
                   <pic:nvPicPr>
-                    <pic:cNvPr id="1" name=""/>
-                    <pic:cNvPicPr/>
+                    <pic:cNvPr id="0" name="Picture 4" descr="C:\Users\500a5\Desktop\16-12-2021 23-57-41.png"/>
+                    <pic:cNvPicPr>
+                      <a:picLocks noChangeAspect="1" noChangeArrowheads="1"/>
+                    </pic:cNvPicPr>
                   </pic:nvPicPr>
                   <pic:blipFill>
-                    <a:blip r:embed="rId11"/>
+                    <a:blip r:embed="rId11" cstate="print">
+                      <a:extLst>
+                        <a:ext uri="{28A0092B-C50C-407E-A947-70E740481C1C}">
+                          <a14:useLocalDpi xmlns:a14="http://schemas.microsoft.com/office/drawing/2010/main" val="0"/>
+                        </a:ext>
+                      </a:extLst>
+                    </a:blip>
+                    <a:srcRect/>
                     <a:stretch>
                       <a:fillRect/>
                     </a:stretch>
                   </pic:blipFill>
-                  <pic:spPr>
+                  <pic:spPr bwMode="auto">
                     <a:xfrm>
                       <a:off x="0" y="0"/>
-                      <a:ext cx="5940425" cy="3103245"/>
+                      <a:ext cx="5940425" cy="3172973"/>
                     </a:xfrm>
                     <a:prstGeom prst="rect">
                       <a:avLst/>
                     </a:prstGeom>
+                    <a:noFill/>
                     <a:ln>
-                      <a:solidFill>
-                        <a:schemeClr val="tx1"/>
-                      </a:solidFill>
+                      <a:noFill/>
                     </a:ln>
                   </pic:spPr>
                 </pic:pic>
@@ -1407,15 +1552,34 @@
           <w:shd w:val="clear" w:color="auto" w:fill="FFFFFF" w:themeFill="background1"/>
         </w:rPr>
       </w:pPr>
-      <w:r>
-        <w:rPr>
+    </w:p>
+    <w:p>
+      <w:pPr>
+        <w:spacing w:line="259" w:lineRule="auto"/>
+        <w:jc w:val="center"/>
+        <w:rPr>
+          <w:rFonts w:ascii="Times New Roman" w:eastAsia="Times New Roman" w:hAnsi="Times New Roman" w:cs="Times New Roman"/>
+          <w:bCs/>
+          <w:sz w:val="24"/>
+          <w:szCs w:val="24"/>
+          <w:shd w:val="clear" w:color="auto" w:fill="FFFFFF" w:themeFill="background1"/>
+        </w:rPr>
+      </w:pPr>
+      <w:r>
+        <w:rPr>
+          <w:rFonts w:ascii="Times New Roman" w:eastAsia="Times New Roman" w:hAnsi="Times New Roman" w:cs="Times New Roman"/>
+          <w:bCs/>
           <w:noProof/>
+          <w:sz w:val="24"/>
+          <w:szCs w:val="24"/>
+          <w:shd w:val="clear" w:color="auto" w:fill="FFFFFF" w:themeFill="background1"/>
+          <w:lang w:eastAsia="ru-RU"/>
         </w:rPr>
         <w:drawing>
-          <wp:inline distT="0" distB="0" distL="0" distR="0" wp14:anchorId="1E39FF1A" wp14:editId="6D396013">
-            <wp:extent cx="5940425" cy="2651760"/>
-            <wp:effectExtent l="19050" t="19050" r="22225" b="15240"/>
-            <wp:docPr id="9" name="Рисунок 9"/>
+          <wp:inline distT="0" distB="0" distL="0" distR="0" wp14:anchorId="6DC513C8" wp14:editId="19A8D772">
+            <wp:extent cx="5940425" cy="3226050"/>
+            <wp:effectExtent l="0" t="0" r="3175" b="0"/>
+            <wp:docPr id="14" name="Рисунок 14" descr="C:\Users\500a5\Desktop\16-12-2021 23-57-49.png"/>
             <wp:cNvGraphicFramePr>
               <a:graphicFrameLocks xmlns:a="http://schemas.openxmlformats.org/drawingml/2006/main" noChangeAspect="1"/>
             </wp:cNvGraphicFramePr>
@@ -1423,27 +1587,35 @@
               <a:graphicData uri="http://schemas.openxmlformats.org/drawingml/2006/picture">
                 <pic:pic xmlns:pic="http://schemas.openxmlformats.org/drawingml/2006/picture">
                   <pic:nvPicPr>
-                    <pic:cNvPr id="1" name=""/>
-                    <pic:cNvPicPr/>
+                    <pic:cNvPr id="0" name="Picture 5" descr="C:\Users\500a5\Desktop\16-12-2021 23-57-49.png"/>
+                    <pic:cNvPicPr>
+                      <a:picLocks noChangeAspect="1" noChangeArrowheads="1"/>
+                    </pic:cNvPicPr>
                   </pic:nvPicPr>
                   <pic:blipFill>
-                    <a:blip r:embed="rId12"/>
+                    <a:blip r:embed="rId12" cstate="print">
+                      <a:extLst>
+                        <a:ext uri="{28A0092B-C50C-407E-A947-70E740481C1C}">
+                          <a14:useLocalDpi xmlns:a14="http://schemas.microsoft.com/office/drawing/2010/main" val="0"/>
+                        </a:ext>
+                      </a:extLst>
+                    </a:blip>
+                    <a:srcRect/>
                     <a:stretch>
                       <a:fillRect/>
                     </a:stretch>
                   </pic:blipFill>
-                  <pic:spPr>
+                  <pic:spPr bwMode="auto">
                     <a:xfrm>
                       <a:off x="0" y="0"/>
-                      <a:ext cx="5940425" cy="2651760"/>
+                      <a:ext cx="5940425" cy="3226050"/>
                     </a:xfrm>
                     <a:prstGeom prst="rect">
                       <a:avLst/>
                     </a:prstGeom>
+                    <a:noFill/>
                     <a:ln>
-                      <a:solidFill>
-                        <a:schemeClr val="tx1"/>
-                      </a:solidFill>
+                      <a:noFill/>
                     </a:ln>
                   </pic:spPr>
                 </pic:pic>
@@ -1467,14 +1639,20 @@
       </w:pPr>
       <w:r>
         <w:rPr>
+          <w:rFonts w:ascii="Times New Roman" w:eastAsia="Times New Roman" w:hAnsi="Times New Roman" w:cs="Times New Roman"/>
+          <w:bCs/>
           <w:noProof/>
+          <w:sz w:val="24"/>
+          <w:szCs w:val="24"/>
+          <w:shd w:val="clear" w:color="auto" w:fill="FFFFFF" w:themeFill="background1"/>
+          <w:lang w:eastAsia="ru-RU"/>
         </w:rPr>
         <w:lastRenderedPageBreak/>
         <w:drawing>
-          <wp:inline distT="0" distB="0" distL="0" distR="0" wp14:anchorId="33F22A54" wp14:editId="25B99B5D">
-            <wp:extent cx="5940425" cy="5142865"/>
-            <wp:effectExtent l="19050" t="19050" r="22225" b="19685"/>
-            <wp:docPr id="10" name="Рисунок 10"/>
+          <wp:inline distT="0" distB="0" distL="0" distR="0" wp14:anchorId="18ADB554" wp14:editId="66EB8A67">
+            <wp:extent cx="5940425" cy="3176069"/>
+            <wp:effectExtent l="0" t="0" r="3175" b="5715"/>
+            <wp:docPr id="15" name="Рисунок 15" descr="C:\Users\500a5\Desktop\16-12-2021 23-57-57.png"/>
             <wp:cNvGraphicFramePr>
               <a:graphicFrameLocks xmlns:a="http://schemas.openxmlformats.org/drawingml/2006/main" noChangeAspect="1"/>
             </wp:cNvGraphicFramePr>
@@ -1482,27 +1660,35 @@
               <a:graphicData uri="http://schemas.openxmlformats.org/drawingml/2006/picture">
                 <pic:pic xmlns:pic="http://schemas.openxmlformats.org/drawingml/2006/picture">
                   <pic:nvPicPr>
-                    <pic:cNvPr id="1" name=""/>
-                    <pic:cNvPicPr/>
+                    <pic:cNvPr id="0" name="Picture 6" descr="C:\Users\500a5\Desktop\16-12-2021 23-57-57.png"/>
+                    <pic:cNvPicPr>
+                      <a:picLocks noChangeAspect="1" noChangeArrowheads="1"/>
+                    </pic:cNvPicPr>
                   </pic:nvPicPr>
                   <pic:blipFill>
-                    <a:blip r:embed="rId13"/>
+                    <a:blip r:embed="rId13" cstate="print">
+                      <a:extLst>
+                        <a:ext uri="{28A0092B-C50C-407E-A947-70E740481C1C}">
+                          <a14:useLocalDpi xmlns:a14="http://schemas.microsoft.com/office/drawing/2010/main" val="0"/>
+                        </a:ext>
+                      </a:extLst>
+                    </a:blip>
+                    <a:srcRect/>
                     <a:stretch>
                       <a:fillRect/>
                     </a:stretch>
                   </pic:blipFill>
-                  <pic:spPr>
+                  <pic:spPr bwMode="auto">
                     <a:xfrm>
                       <a:off x="0" y="0"/>
-                      <a:ext cx="5940425" cy="5142865"/>
+                      <a:ext cx="5940425" cy="3176069"/>
                     </a:xfrm>
                     <a:prstGeom prst="rect">
                       <a:avLst/>
                     </a:prstGeom>
+                    <a:noFill/>
                     <a:ln>
-                      <a:solidFill>
-                        <a:schemeClr val="tx1"/>
-                      </a:solidFill>
+                      <a:noFill/>
                     </a:ln>
                   </pic:spPr>
                 </pic:pic>
@@ -1518,7 +1704,7 @@
         <w:jc w:val="center"/>
         <w:rPr>
           <w:rFonts w:ascii="Times New Roman" w:eastAsia="Times New Roman" w:hAnsi="Times New Roman" w:cs="Times New Roman"/>
-          <w:bCs/>
+          <w:b/>
           <w:sz w:val="24"/>
           <w:szCs w:val="24"/>
           <w:shd w:val="clear" w:color="auto" w:fill="FFFFFF" w:themeFill="background1"/>
@@ -1526,14 +1712,19 @@
       </w:pPr>
       <w:r>
         <w:rPr>
+          <w:rFonts w:ascii="Times New Roman" w:eastAsia="Times New Roman" w:hAnsi="Times New Roman" w:cs="Times New Roman"/>
+          <w:b/>
           <w:noProof/>
-        </w:rPr>
-        <w:lastRenderedPageBreak/>
+          <w:sz w:val="24"/>
+          <w:szCs w:val="24"/>
+          <w:shd w:val="clear" w:color="auto" w:fill="FFFFFF" w:themeFill="background1"/>
+          <w:lang w:eastAsia="ru-RU"/>
+        </w:rPr>
         <w:drawing>
-          <wp:inline distT="0" distB="0" distL="0" distR="0" wp14:anchorId="409F3B7F" wp14:editId="4B99108C">
-            <wp:extent cx="5940425" cy="4289425"/>
-            <wp:effectExtent l="19050" t="19050" r="22225" b="15875"/>
-            <wp:docPr id="11" name="Рисунок 11"/>
+          <wp:inline distT="0" distB="0" distL="0" distR="0" wp14:anchorId="4B6DBA3B" wp14:editId="2761E811">
+            <wp:extent cx="5940425" cy="3200833"/>
+            <wp:effectExtent l="0" t="0" r="3175" b="0"/>
+            <wp:docPr id="16" name="Рисунок 16" descr="C:\Users\500a5\Desktop\16-12-2021 23-58-38.png"/>
             <wp:cNvGraphicFramePr>
               <a:graphicFrameLocks xmlns:a="http://schemas.openxmlformats.org/drawingml/2006/main" noChangeAspect="1"/>
             </wp:cNvGraphicFramePr>
@@ -1541,27 +1732,35 @@
               <a:graphicData uri="http://schemas.openxmlformats.org/drawingml/2006/picture">
                 <pic:pic xmlns:pic="http://schemas.openxmlformats.org/drawingml/2006/picture">
                   <pic:nvPicPr>
-                    <pic:cNvPr id="1" name=""/>
-                    <pic:cNvPicPr/>
+                    <pic:cNvPr id="0" name="Picture 7" descr="C:\Users\500a5\Desktop\16-12-2021 23-58-38.png"/>
+                    <pic:cNvPicPr>
+                      <a:picLocks noChangeAspect="1" noChangeArrowheads="1"/>
+                    </pic:cNvPicPr>
                   </pic:nvPicPr>
                   <pic:blipFill>
-                    <a:blip r:embed="rId14"/>
+                    <a:blip r:embed="rId14" cstate="print">
+                      <a:extLst>
+                        <a:ext uri="{28A0092B-C50C-407E-A947-70E740481C1C}">
+                          <a14:useLocalDpi xmlns:a14="http://schemas.microsoft.com/office/drawing/2010/main" val="0"/>
+                        </a:ext>
+                      </a:extLst>
+                    </a:blip>
+                    <a:srcRect/>
                     <a:stretch>
                       <a:fillRect/>
                     </a:stretch>
                   </pic:blipFill>
-                  <pic:spPr>
+                  <pic:spPr bwMode="auto">
                     <a:xfrm>
                       <a:off x="0" y="0"/>
-                      <a:ext cx="5940425" cy="4289425"/>
+                      <a:ext cx="5940425" cy="3200833"/>
                     </a:xfrm>
                     <a:prstGeom prst="rect">
                       <a:avLst/>
                     </a:prstGeom>
+                    <a:noFill/>
                     <a:ln>
-                      <a:solidFill>
-                        <a:schemeClr val="tx1"/>
-                      </a:solidFill>
+                      <a:noFill/>
                     </a:ln>
                   </pic:spPr>
                 </pic:pic>
@@ -1577,21 +1776,64 @@
         <w:jc w:val="center"/>
         <w:rPr>
           <w:rFonts w:ascii="Times New Roman" w:eastAsia="Times New Roman" w:hAnsi="Times New Roman" w:cs="Times New Roman"/>
-          <w:bCs/>
+          <w:b/>
           <w:sz w:val="24"/>
           <w:szCs w:val="24"/>
           <w:shd w:val="clear" w:color="auto" w:fill="FFFFFF" w:themeFill="background1"/>
         </w:rPr>
       </w:pPr>
-      <w:r>
-        <w:rPr>
+    </w:p>
+    <w:p>
+      <w:pPr>
+        <w:spacing w:line="259" w:lineRule="auto"/>
+        <w:jc w:val="center"/>
+        <w:rPr>
+          <w:rFonts w:ascii="Times New Roman" w:eastAsia="Times New Roman" w:hAnsi="Times New Roman" w:cs="Times New Roman"/>
+          <w:b/>
+          <w:sz w:val="24"/>
+          <w:szCs w:val="24"/>
+          <w:shd w:val="clear" w:color="auto" w:fill="FFFFFF" w:themeFill="background1"/>
+        </w:rPr>
+      </w:pPr>
+      <w:r>
+        <w:rPr>
+          <w:rFonts w:ascii="Times New Roman" w:eastAsia="Times New Roman" w:hAnsi="Times New Roman" w:cs="Times New Roman"/>
+          <w:b/>
+          <w:sz w:val="24"/>
+          <w:szCs w:val="24"/>
+          <w:shd w:val="clear" w:color="auto" w:fill="FFFFFF" w:themeFill="background1"/>
+        </w:rPr>
+        <w:t>Структура проекта</w:t>
+      </w:r>
+    </w:p>
+    <w:p>
+      <w:pPr>
+        <w:spacing w:line="259" w:lineRule="auto"/>
+        <w:jc w:val="center"/>
+        <w:rPr>
+          <w:rFonts w:ascii="Times New Roman" w:eastAsia="Times New Roman" w:hAnsi="Times New Roman" w:cs="Times New Roman"/>
+          <w:b/>
+          <w:sz w:val="24"/>
+          <w:szCs w:val="24"/>
+          <w:shd w:val="clear" w:color="auto" w:fill="FFFFFF" w:themeFill="background1"/>
+        </w:rPr>
+      </w:pPr>
+      <w:bookmarkStart w:id="0" w:name="_GoBack"/>
+      <w:r>
+        <w:rPr>
+          <w:rFonts w:ascii="Times New Roman" w:eastAsia="Times New Roman" w:hAnsi="Times New Roman" w:cs="Times New Roman"/>
+          <w:b/>
           <w:noProof/>
+          <w:sz w:val="24"/>
+          <w:szCs w:val="24"/>
+          <w:shd w:val="clear" w:color="auto" w:fill="FFFFFF" w:themeFill="background1"/>
+          <w:lang w:eastAsia="ru-RU"/>
         </w:rPr>
         <w:drawing>
-          <wp:inline distT="0" distB="0" distL="0" distR="0" wp14:anchorId="7C835218" wp14:editId="1289EC1A">
-            <wp:extent cx="5940425" cy="1579880"/>
-            <wp:effectExtent l="19050" t="19050" r="22225" b="20320"/>
-            <wp:docPr id="12" name="Рисунок 12"/>
+          <wp:inline distT="0" distB="0" distL="0" distR="0" wp14:anchorId="386D514D" wp14:editId="024F9B8F">
+            <wp:extent cx="2613660" cy="1825329"/>
+            <wp:effectExtent l="0" t="0" r="0" b="3810"/>
+            <wp:docPr id="17" name="Рисунок 17" descr="C:\Users\500a5\Desktop\16-12-2021 23-58-51.png"/>
             <wp:cNvGraphicFramePr>
               <a:graphicFrameLocks xmlns:a="http://schemas.openxmlformats.org/drawingml/2006/main" noChangeAspect="1"/>
             </wp:cNvGraphicFramePr>
@@ -1599,27 +1841,35 @@
               <a:graphicData uri="http://schemas.openxmlformats.org/drawingml/2006/picture">
                 <pic:pic xmlns:pic="http://schemas.openxmlformats.org/drawingml/2006/picture">
                   <pic:nvPicPr>
-                    <pic:cNvPr id="1" name=""/>
-                    <pic:cNvPicPr/>
+                    <pic:cNvPr id="0" name="Picture 8" descr="C:\Users\500a5\Desktop\16-12-2021 23-58-51.png"/>
+                    <pic:cNvPicPr>
+                      <a:picLocks noChangeAspect="1" noChangeArrowheads="1"/>
+                    </pic:cNvPicPr>
                   </pic:nvPicPr>
                   <pic:blipFill>
-                    <a:blip r:embed="rId15"/>
+                    <a:blip r:embed="rId15">
+                      <a:extLst>
+                        <a:ext uri="{28A0092B-C50C-407E-A947-70E740481C1C}">
+                          <a14:useLocalDpi xmlns:a14="http://schemas.microsoft.com/office/drawing/2010/main" val="0"/>
+                        </a:ext>
+                      </a:extLst>
+                    </a:blip>
+                    <a:srcRect/>
                     <a:stretch>
                       <a:fillRect/>
                     </a:stretch>
                   </pic:blipFill>
-                  <pic:spPr>
+                  <pic:spPr bwMode="auto">
                     <a:xfrm>
                       <a:off x="0" y="0"/>
-                      <a:ext cx="5940425" cy="1579880"/>
+                      <a:ext cx="2621348" cy="1830698"/>
                     </a:xfrm>
                     <a:prstGeom prst="rect">
                       <a:avLst/>
                     </a:prstGeom>
+                    <a:noFill/>
                     <a:ln>
-                      <a:solidFill>
-                        <a:schemeClr val="tx1"/>
-                      </a:solidFill>
+                      <a:noFill/>
                     </a:ln>
                   </pic:spPr>
                 </pic:pic>
@@ -1628,195 +1878,10 @@
           </wp:inline>
         </w:drawing>
       </w:r>
-    </w:p>
-    <w:p>
-      <w:pPr>
-        <w:spacing w:line="259" w:lineRule="auto"/>
-        <w:jc w:val="center"/>
-        <w:rPr>
-          <w:rFonts w:ascii="Times New Roman" w:eastAsia="Times New Roman" w:hAnsi="Times New Roman" w:cs="Times New Roman"/>
-          <w:bCs/>
-          <w:sz w:val="24"/>
-          <w:szCs w:val="24"/>
-          <w:shd w:val="clear" w:color="auto" w:fill="FFFFFF" w:themeFill="background1"/>
-        </w:rPr>
-      </w:pPr>
-    </w:p>
-    <w:p>
-      <w:pPr>
-        <w:spacing w:line="259" w:lineRule="auto"/>
-        <w:jc w:val="center"/>
-        <w:rPr>
-          <w:rFonts w:ascii="Times New Roman" w:eastAsia="Times New Roman" w:hAnsi="Times New Roman" w:cs="Times New Roman"/>
-          <w:b/>
-          <w:sz w:val="24"/>
-          <w:szCs w:val="24"/>
-          <w:shd w:val="clear" w:color="auto" w:fill="FFFFFF" w:themeFill="background1"/>
-        </w:rPr>
-      </w:pPr>
-      <w:r>
-        <w:rPr>
-          <w:rFonts w:ascii="Times New Roman" w:eastAsia="Times New Roman" w:hAnsi="Times New Roman" w:cs="Times New Roman"/>
-          <w:b/>
-          <w:sz w:val="24"/>
-          <w:szCs w:val="24"/>
-          <w:shd w:val="clear" w:color="auto" w:fill="FFFFFF" w:themeFill="background1"/>
-        </w:rPr>
-        <w:t>Структура проекта</w:t>
-      </w:r>
-    </w:p>
-    <w:p>
-      <w:pPr>
-        <w:spacing w:line="259" w:lineRule="auto"/>
-        <w:jc w:val="center"/>
-        <w:rPr>
-          <w:rFonts w:ascii="Times New Roman" w:eastAsia="Times New Roman" w:hAnsi="Times New Roman" w:cs="Times New Roman"/>
-          <w:b/>
-          <w:sz w:val="24"/>
-          <w:szCs w:val="24"/>
-          <w:shd w:val="clear" w:color="auto" w:fill="FFFFFF" w:themeFill="background1"/>
-        </w:rPr>
-      </w:pPr>
-      <w:r>
-        <w:rPr>
-          <w:noProof/>
-        </w:rPr>
-        <w:lastRenderedPageBreak/>
-        <w:drawing>
-          <wp:inline distT="0" distB="0" distL="0" distR="0" wp14:anchorId="6EA0C68D" wp14:editId="69B3A736">
-            <wp:extent cx="3305175" cy="4286250"/>
-            <wp:effectExtent l="19050" t="19050" r="28575" b="19050"/>
-            <wp:docPr id="13" name="Рисунок 13"/>
-            <wp:cNvGraphicFramePr>
-              <a:graphicFrameLocks xmlns:a="http://schemas.openxmlformats.org/drawingml/2006/main" noChangeAspect="1"/>
-            </wp:cNvGraphicFramePr>
-            <a:graphic xmlns:a="http://schemas.openxmlformats.org/drawingml/2006/main">
-              <a:graphicData uri="http://schemas.openxmlformats.org/drawingml/2006/picture">
-                <pic:pic xmlns:pic="http://schemas.openxmlformats.org/drawingml/2006/picture">
-                  <pic:nvPicPr>
-                    <pic:cNvPr id="1" name=""/>
-                    <pic:cNvPicPr/>
-                  </pic:nvPicPr>
-                  <pic:blipFill>
-                    <a:blip r:embed="rId16"/>
-                    <a:stretch>
-                      <a:fillRect/>
-                    </a:stretch>
-                  </pic:blipFill>
-                  <pic:spPr>
-                    <a:xfrm>
-                      <a:off x="0" y="0"/>
-                      <a:ext cx="3305175" cy="4286250"/>
-                    </a:xfrm>
-                    <a:prstGeom prst="rect">
-                      <a:avLst/>
-                    </a:prstGeom>
-                    <a:ln>
-                      <a:solidFill>
-                        <a:schemeClr val="tx1"/>
-                      </a:solidFill>
-                    </a:ln>
-                  </pic:spPr>
-                </pic:pic>
-              </a:graphicData>
-            </a:graphic>
-          </wp:inline>
-        </w:drawing>
-      </w:r>
-    </w:p>
-    <w:p>
-      <w:pPr>
-        <w:spacing w:line="259" w:lineRule="auto"/>
-        <w:rPr>
-          <w:rFonts w:ascii="Times New Roman" w:eastAsia="Times New Roman" w:hAnsi="Times New Roman" w:cs="Times New Roman"/>
-          <w:bCs/>
-          <w:sz w:val="24"/>
-          <w:szCs w:val="24"/>
-          <w:shd w:val="clear" w:color="auto" w:fill="FFFFFF" w:themeFill="background1"/>
-        </w:rPr>
-      </w:pPr>
-    </w:p>
-    <w:p>
-      <w:pPr>
-        <w:spacing w:after="0" w:line="360" w:lineRule="auto"/>
-        <w:jc w:val="center"/>
-        <w:rPr>
-          <w:rFonts w:ascii="Times New Roman" w:eastAsia="Times New Roman" w:hAnsi="Times New Roman" w:cs="Times New Roman"/>
-          <w:b/>
-          <w:sz w:val="24"/>
-          <w:szCs w:val="24"/>
-          <w:shd w:val="clear" w:color="auto" w:fill="FFFFFF" w:themeFill="background1"/>
-        </w:rPr>
-      </w:pPr>
-      <w:r>
-        <w:rPr>
-          <w:rFonts w:ascii="Times New Roman" w:eastAsia="Times New Roman" w:hAnsi="Times New Roman" w:cs="Times New Roman"/>
-          <w:b/>
-          <w:sz w:val="24"/>
-          <w:szCs w:val="24"/>
-          <w:shd w:val="clear" w:color="auto" w:fill="FFFFFF" w:themeFill="background1"/>
-        </w:rPr>
-        <w:t>Приложение</w:t>
-      </w:r>
-    </w:p>
-    <w:p>
-      <w:pPr>
-        <w:spacing w:after="0" w:line="360" w:lineRule="auto"/>
-        <w:jc w:val="both"/>
-        <w:rPr>
-          <w:rFonts w:ascii="Times New Roman" w:eastAsia="Times New Roman" w:hAnsi="Times New Roman" w:cs="Times New Roman"/>
-          <w:bCs/>
-          <w:sz w:val="24"/>
-          <w:szCs w:val="24"/>
-          <w:shd w:val="clear" w:color="auto" w:fill="FFFFFF" w:themeFill="background1"/>
-        </w:rPr>
-      </w:pPr>
-      <w:r>
-        <w:rPr>
-          <w:rFonts w:ascii="Times New Roman" w:eastAsia="Times New Roman" w:hAnsi="Times New Roman" w:cs="Times New Roman"/>
-          <w:bCs/>
-          <w:sz w:val="24"/>
-          <w:szCs w:val="24"/>
-          <w:shd w:val="clear" w:color="auto" w:fill="FFFFFF" w:themeFill="background1"/>
-        </w:rPr>
-        <w:tab/>
-      </w:r>
-      <w:r>
-        <w:rPr>
-          <w:rFonts w:ascii="Times New Roman" w:eastAsia="Times New Roman" w:hAnsi="Times New Roman" w:cs="Times New Roman"/>
-          <w:bCs/>
-          <w:sz w:val="24"/>
-          <w:szCs w:val="24"/>
-          <w:shd w:val="clear" w:color="auto" w:fill="FFFFFF" w:themeFill="background1"/>
-        </w:rPr>
-        <w:t xml:space="preserve">Исходный код доступен в репозитории: </w:t>
-      </w:r>
-      <w:hyperlink r:id="rId17" w:history="1">
-        <w:r>
-          <w:rPr>
-            <w:rStyle w:val="aa"/>
-            <w:rFonts w:ascii="Times New Roman" w:eastAsia="Times New Roman" w:hAnsi="Times New Roman" w:cs="Times New Roman"/>
-            <w:bCs/>
-            <w:sz w:val="24"/>
-            <w:szCs w:val="24"/>
-            <w:shd w:val="clear" w:color="auto" w:fill="FFFFFF" w:themeFill="background1"/>
-          </w:rPr>
-          <w:t>тык</w:t>
-        </w:r>
-      </w:hyperlink>
-      <w:r>
-        <w:rPr>
-          <w:rFonts w:ascii="Times New Roman" w:eastAsia="Times New Roman" w:hAnsi="Times New Roman" w:cs="Times New Roman"/>
-          <w:bCs/>
-          <w:sz w:val="24"/>
-          <w:szCs w:val="24"/>
-          <w:shd w:val="clear" w:color="auto" w:fill="FFFFFF" w:themeFill="background1"/>
-        </w:rPr>
-        <w:t>.</w:t>
-      </w:r>
+      <w:bookmarkEnd w:id="0"/>
     </w:p>
     <w:sectPr>
-      <w:footerReference w:type="default" r:id="rId18"/>
+      <w:footerReference w:type="default" r:id="rId16"/>
       <w:pgSz w:w="11906" w:h="16838"/>
       <w:pgMar w:top="1134" w:right="850" w:bottom="1134" w:left="1701" w:header="708" w:footer="708" w:gutter="0"/>
       <w:cols w:space="708"/>
@@ -1828,7 +1893,7 @@
 </file>
 
 <file path=word/endnotes.xml><?xml version="1.0" encoding="utf-8"?>
-<w:endnotes xmlns:wpc="http://schemas.microsoft.com/office/word/2010/wordprocessingCanvas" xmlns:cx="http://schemas.microsoft.com/office/drawing/2014/chartex" xmlns:cx1="http://schemas.microsoft.com/office/drawing/2015/9/8/chartex" xmlns:cx2="http://schemas.microsoft.com/office/drawing/2015/10/21/chartex" xmlns:cx3="http://schemas.microsoft.com/office/drawing/2016/5/9/chartex" xmlns:cx4="http://schemas.microsoft.com/office/drawing/2016/5/10/chartex" xmlns:cx5="http://schemas.microsoft.com/office/drawing/2016/5/11/chartex" xmlns:cx6="http://schemas.microsoft.com/office/drawing/2016/5/12/chartex" xmlns:cx7="http://schemas.microsoft.com/office/drawing/2016/5/13/chartex" xmlns:cx8="http://schemas.microsoft.com/office/drawing/2016/5/14/chartex" xmlns:mc="http://schemas.openxmlformats.org/markup-compatibility/2006" xmlns:aink="http://schemas.microsoft.com/office/drawing/2016/ink" xmlns:am3d="http://schemas.microsoft.com/office/drawing/2017/model3d" xmlns:o="urn:schemas-microsoft-com:office:office" xmlns:r="http://schemas.openxmlformats.org/officeDocument/2006/relationships" xmlns:m="http://schemas.openxmlformats.org/officeDocument/2006/math" xmlns:v="urn:schemas-microsoft-com:vml" xmlns:wp14="http://schemas.microsoft.com/office/word/2010/wordprocessingDrawing" xmlns:wp="http://schemas.openxmlformats.org/drawingml/2006/wordprocessingDrawing" xmlns:w10="urn:schemas-microsoft-com:office:word" xmlns:w="http://schemas.openxmlformats.org/wordprocessingml/2006/main" xmlns:w14="http://schemas.microsoft.com/office/word/2010/wordml" xmlns:w15="http://schemas.microsoft.com/office/word/2012/wordml" xmlns:w16cex="http://schemas.microsoft.com/office/word/2018/wordml/cex" xmlns:w16cid="http://schemas.microsoft.com/office/word/2016/wordml/cid" xmlns:w16="http://schemas.microsoft.com/office/word/2018/wordml" xmlns:w16sdtdh="http://schemas.microsoft.com/office/word/2020/wordml/sdtdatahash" xmlns:w16se="http://schemas.microsoft.com/office/word/2015/wordml/symex" xmlns:wpg="http://schemas.microsoft.com/office/word/2010/wordprocessingGroup" xmlns:wpi="http://schemas.microsoft.com/office/word/2010/wordprocessingInk" xmlns:wne="http://schemas.microsoft.com/office/word/2006/wordml" xmlns:wps="http://schemas.microsoft.com/office/word/2010/wordprocessingShape" mc:Ignorable="w14 w15 w16se w16cid w16 w16cex w16sdtdh wp14">
+<w:endnotes xmlns:wpc="http://schemas.microsoft.com/office/word/2010/wordprocessingCanvas" xmlns:cx="http://schemas.microsoft.com/office/drawing/2014/chartex" xmlns:cx1="http://schemas.microsoft.com/office/drawing/2015/9/8/chartex" xmlns:mc="http://schemas.openxmlformats.org/markup-compatibility/2006" xmlns:o="urn:schemas-microsoft-com:office:office" xmlns:r="http://schemas.openxmlformats.org/officeDocument/2006/relationships" xmlns:m="http://schemas.openxmlformats.org/officeDocument/2006/math" xmlns:v="urn:schemas-microsoft-com:vml" xmlns:wp14="http://schemas.microsoft.com/office/word/2010/wordprocessingDrawing" xmlns:wp="http://schemas.openxmlformats.org/drawingml/2006/wordprocessingDrawing" xmlns:w10="urn:schemas-microsoft-com:office:word" xmlns:w="http://schemas.openxmlformats.org/wordprocessingml/2006/main" xmlns:w14="http://schemas.microsoft.com/office/word/2010/wordml" xmlns:w15="http://schemas.microsoft.com/office/word/2012/wordml" xmlns:w16se="http://schemas.microsoft.com/office/word/2015/wordml/symex" xmlns:wpg="http://schemas.microsoft.com/office/word/2010/wordprocessingGroup" xmlns:wpi="http://schemas.microsoft.com/office/word/2010/wordprocessingInk" xmlns:wne="http://schemas.microsoft.com/office/word/2006/wordml" xmlns:wps="http://schemas.microsoft.com/office/word/2010/wordprocessingShape" mc:Ignorable="w14 w15 w16se wp14">
   <w:endnote w:type="separator" w:id="-1">
     <w:p>
       <w:pPr>
@@ -1853,7 +1918,7 @@
 </file>
 
 <file path=word/footer1.xml><?xml version="1.0" encoding="utf-8"?>
-<w:ftr xmlns:wpc="http://schemas.microsoft.com/office/word/2010/wordprocessingCanvas" xmlns:cx="http://schemas.microsoft.com/office/drawing/2014/chartex" xmlns:cx1="http://schemas.microsoft.com/office/drawing/2015/9/8/chartex" xmlns:cx2="http://schemas.microsoft.com/office/drawing/2015/10/21/chartex" xmlns:cx3="http://schemas.microsoft.com/office/drawing/2016/5/9/chartex" xmlns:cx4="http://schemas.microsoft.com/office/drawing/2016/5/10/chartex" xmlns:cx5="http://schemas.microsoft.com/office/drawing/2016/5/11/chartex" xmlns:cx6="http://schemas.microsoft.com/office/drawing/2016/5/12/chartex" xmlns:cx7="http://schemas.microsoft.com/office/drawing/2016/5/13/chartex" xmlns:cx8="http://schemas.microsoft.com/office/drawing/2016/5/14/chartex" xmlns:mc="http://schemas.openxmlformats.org/markup-compatibility/2006" xmlns:aink="http://schemas.microsoft.com/office/drawing/2016/ink" xmlns:am3d="http://schemas.microsoft.com/office/drawing/2017/model3d" xmlns:o="urn:schemas-microsoft-com:office:office" xmlns:r="http://schemas.openxmlformats.org/officeDocument/2006/relationships" xmlns:m="http://schemas.openxmlformats.org/officeDocument/2006/math" xmlns:v="urn:schemas-microsoft-com:vml" xmlns:wp14="http://schemas.microsoft.com/office/word/2010/wordprocessingDrawing" xmlns:wp="http://schemas.openxmlformats.org/drawingml/2006/wordprocessingDrawing" xmlns:w10="urn:schemas-microsoft-com:office:word" xmlns:w="http://schemas.openxmlformats.org/wordprocessingml/2006/main" xmlns:w14="http://schemas.microsoft.com/office/word/2010/wordml" xmlns:w15="http://schemas.microsoft.com/office/word/2012/wordml" xmlns:w16cex="http://schemas.microsoft.com/office/word/2018/wordml/cex" xmlns:w16cid="http://schemas.microsoft.com/office/word/2016/wordml/cid" xmlns:w16="http://schemas.microsoft.com/office/word/2018/wordml" xmlns:w16sdtdh="http://schemas.microsoft.com/office/word/2020/wordml/sdtdatahash" xmlns:w16se="http://schemas.microsoft.com/office/word/2015/wordml/symex" xmlns:wpg="http://schemas.microsoft.com/office/word/2010/wordprocessingGroup" xmlns:wpi="http://schemas.microsoft.com/office/word/2010/wordprocessingInk" xmlns:wne="http://schemas.microsoft.com/office/word/2006/wordml" xmlns:wps="http://schemas.microsoft.com/office/word/2010/wordprocessingShape" mc:Ignorable="w14 w15 w16se w16cid w16 w16cex w16sdtdh wp14">
+<w:ftr xmlns:wpc="http://schemas.microsoft.com/office/word/2010/wordprocessingCanvas" xmlns:cx="http://schemas.microsoft.com/office/drawing/2014/chartex" xmlns:cx1="http://schemas.microsoft.com/office/drawing/2015/9/8/chartex" xmlns:mc="http://schemas.openxmlformats.org/markup-compatibility/2006" xmlns:o="urn:schemas-microsoft-com:office:office" xmlns:r="http://schemas.openxmlformats.org/officeDocument/2006/relationships" xmlns:m="http://schemas.openxmlformats.org/officeDocument/2006/math" xmlns:v="urn:schemas-microsoft-com:vml" xmlns:wp14="http://schemas.microsoft.com/office/word/2010/wordprocessingDrawing" xmlns:wp="http://schemas.openxmlformats.org/drawingml/2006/wordprocessingDrawing" xmlns:w10="urn:schemas-microsoft-com:office:word" xmlns:w="http://schemas.openxmlformats.org/wordprocessingml/2006/main" xmlns:w14="http://schemas.microsoft.com/office/word/2010/wordml" xmlns:w15="http://schemas.microsoft.com/office/word/2012/wordml" xmlns:w16se="http://schemas.microsoft.com/office/word/2015/wordml/symex" xmlns:wpg="http://schemas.microsoft.com/office/word/2010/wordprocessingGroup" xmlns:wpi="http://schemas.microsoft.com/office/word/2010/wordprocessingInk" xmlns:wne="http://schemas.microsoft.com/office/word/2006/wordml" xmlns:wps="http://schemas.microsoft.com/office/word/2010/wordprocessingShape" mc:Ignorable="w14 w15 w16se wp14">
   <w:sdt>
     <w:sdtPr>
       <w:id w:val="-613207811"/>
@@ -1882,7 +1947,7 @@
           <w:rPr>
             <w:noProof/>
           </w:rPr>
-          <w:t>12</w:t>
+          <w:t>5</w:t>
         </w:r>
         <w:r>
           <w:fldChar w:fldCharType="end"/>
@@ -1899,7 +1964,7 @@
 </file>
 
 <file path=word/footnotes.xml><?xml version="1.0" encoding="utf-8"?>
-<w:footnotes xmlns:wpc="http://schemas.microsoft.com/office/word/2010/wordprocessingCanvas" xmlns:cx="http://schemas.microsoft.com/office/drawing/2014/chartex" xmlns:cx1="http://schemas.microsoft.com/office/drawing/2015/9/8/chartex" xmlns:cx2="http://schemas.microsoft.com/office/drawing/2015/10/21/chartex" xmlns:cx3="http://schemas.microsoft.com/office/drawing/2016/5/9/chartex" xmlns:cx4="http://schemas.microsoft.com/office/drawing/2016/5/10/chartex" xmlns:cx5="http://schemas.microsoft.com/office/drawing/2016/5/11/chartex" xmlns:cx6="http://schemas.microsoft.com/office/drawing/2016/5/12/chartex" xmlns:cx7="http://schemas.microsoft.com/office/drawing/2016/5/13/chartex" xmlns:cx8="http://schemas.microsoft.com/office/drawing/2016/5/14/chartex" xmlns:mc="http://schemas.openxmlformats.org/markup-compatibility/2006" xmlns:aink="http://schemas.microsoft.com/office/drawing/2016/ink" xmlns:am3d="http://schemas.microsoft.com/office/drawing/2017/model3d" xmlns:o="urn:schemas-microsoft-com:office:office" xmlns:r="http://schemas.openxmlformats.org/officeDocument/2006/relationships" xmlns:m="http://schemas.openxmlformats.org/officeDocument/2006/math" xmlns:v="urn:schemas-microsoft-com:vml" xmlns:wp14="http://schemas.microsoft.com/office/word/2010/wordprocessingDrawing" xmlns:wp="http://schemas.openxmlformats.org/drawingml/2006/wordprocessingDrawing" xmlns:w10="urn:schemas-microsoft-com:office:word" xmlns:w="http://schemas.openxmlformats.org/wordprocessingml/2006/main" xmlns:w14="http://schemas.microsoft.com/office/word/2010/wordml" xmlns:w15="http://schemas.microsoft.com/office/word/2012/wordml" xmlns:w16cex="http://schemas.microsoft.com/office/word/2018/wordml/cex" xmlns:w16cid="http://schemas.microsoft.com/office/word/2016/wordml/cid" xmlns:w16="http://schemas.microsoft.com/office/word/2018/wordml" xmlns:w16sdtdh="http://schemas.microsoft.com/office/word/2020/wordml/sdtdatahash" xmlns:w16se="http://schemas.microsoft.com/office/word/2015/wordml/symex" xmlns:wpg="http://schemas.microsoft.com/office/word/2010/wordprocessingGroup" xmlns:wpi="http://schemas.microsoft.com/office/word/2010/wordprocessingInk" xmlns:wne="http://schemas.microsoft.com/office/word/2006/wordml" xmlns:wps="http://schemas.microsoft.com/office/word/2010/wordprocessingShape" mc:Ignorable="w14 w15 w16se w16cid w16 w16cex w16sdtdh wp14">
+<w:footnotes xmlns:wpc="http://schemas.microsoft.com/office/word/2010/wordprocessingCanvas" xmlns:cx="http://schemas.microsoft.com/office/drawing/2014/chartex" xmlns:cx1="http://schemas.microsoft.com/office/drawing/2015/9/8/chartex" xmlns:mc="http://schemas.openxmlformats.org/markup-compatibility/2006" xmlns:o="urn:schemas-microsoft-com:office:office" xmlns:r="http://schemas.openxmlformats.org/officeDocument/2006/relationships" xmlns:m="http://schemas.openxmlformats.org/officeDocument/2006/math" xmlns:v="urn:schemas-microsoft-com:vml" xmlns:wp14="http://schemas.microsoft.com/office/word/2010/wordprocessingDrawing" xmlns:wp="http://schemas.openxmlformats.org/drawingml/2006/wordprocessingDrawing" xmlns:w10="urn:schemas-microsoft-com:office:word" xmlns:w="http://schemas.openxmlformats.org/wordprocessingml/2006/main" xmlns:w14="http://schemas.microsoft.com/office/word/2010/wordml" xmlns:w15="http://schemas.microsoft.com/office/word/2012/wordml" xmlns:w16se="http://schemas.microsoft.com/office/word/2015/wordml/symex" xmlns:wpg="http://schemas.microsoft.com/office/word/2010/wordprocessingGroup" xmlns:wpi="http://schemas.microsoft.com/office/word/2010/wordprocessingInk" xmlns:wne="http://schemas.microsoft.com/office/word/2006/wordml" xmlns:wps="http://schemas.microsoft.com/office/word/2010/wordprocessingShape" mc:Ignorable="w14 w15 w16se wp14">
   <w:footnote w:type="separator" w:id="-1">
     <w:p>
       <w:pPr>
@@ -1924,7 +1989,7 @@
 </file>
 
 <file path=word/numbering.xml><?xml version="1.0" encoding="utf-8"?>
-<w:numbering xmlns:wpc="http://schemas.microsoft.com/office/word/2010/wordprocessingCanvas" xmlns:cx="http://schemas.microsoft.com/office/drawing/2014/chartex" xmlns:cx1="http://schemas.microsoft.com/office/drawing/2015/9/8/chartex" xmlns:cx2="http://schemas.microsoft.com/office/drawing/2015/10/21/chartex" xmlns:cx3="http://schemas.microsoft.com/office/drawing/2016/5/9/chartex" xmlns:cx4="http://schemas.microsoft.com/office/drawing/2016/5/10/chartex" xmlns:cx5="http://schemas.microsoft.com/office/drawing/2016/5/11/chartex" xmlns:cx6="http://schemas.microsoft.com/office/drawing/2016/5/12/chartex" xmlns:cx7="http://schemas.microsoft.com/office/drawing/2016/5/13/chartex" xmlns:cx8="http://schemas.microsoft.com/office/drawing/2016/5/14/chartex" xmlns:mc="http://schemas.openxmlformats.org/markup-compatibility/2006" xmlns:aink="http://schemas.microsoft.com/office/drawing/2016/ink" xmlns:am3d="http://schemas.microsoft.com/office/drawing/2017/model3d" xmlns:o="urn:schemas-microsoft-com:office:office" xmlns:r="http://schemas.openxmlformats.org/officeDocument/2006/relationships" xmlns:m="http://schemas.openxmlformats.org/officeDocument/2006/math" xmlns:v="urn:schemas-microsoft-com:vml" xmlns:wp14="http://schemas.microsoft.com/office/word/2010/wordprocessingDrawing" xmlns:wp="http://schemas.openxmlformats.org/drawingml/2006/wordprocessingDrawing" xmlns:w10="urn:schemas-microsoft-com:office:word" xmlns:w="http://schemas.openxmlformats.org/wordprocessingml/2006/main" xmlns:w14="http://schemas.microsoft.com/office/word/2010/wordml" xmlns:w15="http://schemas.microsoft.com/office/word/2012/wordml" xmlns:w16cex="http://schemas.microsoft.com/office/word/2018/wordml/cex" xmlns:w16cid="http://schemas.microsoft.com/office/word/2016/wordml/cid" xmlns:w16="http://schemas.microsoft.com/office/word/2018/wordml" xmlns:w16sdtdh="http://schemas.microsoft.com/office/word/2020/wordml/sdtdatahash" xmlns:w16se="http://schemas.microsoft.com/office/word/2015/wordml/symex" xmlns:wpg="http://schemas.microsoft.com/office/word/2010/wordprocessingGroup" xmlns:wpi="http://schemas.microsoft.com/office/word/2010/wordprocessingInk" xmlns:wne="http://schemas.microsoft.com/office/word/2006/wordml" xmlns:wps="http://schemas.microsoft.com/office/word/2010/wordprocessingShape" mc:Ignorable="w14 w15 w16se w16cid w16 w16cex w16sdtdh wp14">
+<w:numbering xmlns:wpc="http://schemas.microsoft.com/office/word/2010/wordprocessingCanvas" xmlns:cx="http://schemas.microsoft.com/office/drawing/2014/chartex" xmlns:cx1="http://schemas.microsoft.com/office/drawing/2015/9/8/chartex" xmlns:mc="http://schemas.openxmlformats.org/markup-compatibility/2006" xmlns:o="urn:schemas-microsoft-com:office:office" xmlns:r="http://schemas.openxmlformats.org/officeDocument/2006/relationships" xmlns:m="http://schemas.openxmlformats.org/officeDocument/2006/math" xmlns:v="urn:schemas-microsoft-com:vml" xmlns:wp14="http://schemas.microsoft.com/office/word/2010/wordprocessingDrawing" xmlns:wp="http://schemas.openxmlformats.org/drawingml/2006/wordprocessingDrawing" xmlns:w10="urn:schemas-microsoft-com:office:word" xmlns:w="http://schemas.openxmlformats.org/wordprocessingml/2006/main" xmlns:w14="http://schemas.microsoft.com/office/word/2010/wordml" xmlns:w15="http://schemas.microsoft.com/office/word/2012/wordml" xmlns:w16se="http://schemas.microsoft.com/office/word/2015/wordml/symex" xmlns:wpg="http://schemas.microsoft.com/office/word/2010/wordprocessingGroup" xmlns:wpi="http://schemas.microsoft.com/office/word/2010/wordprocessingInk" xmlns:wne="http://schemas.microsoft.com/office/word/2006/wordml" xmlns:wps="http://schemas.microsoft.com/office/word/2010/wordprocessingShape" mc:Ignorable="w14 w15 w16se wp14">
   <w:abstractNum w:abstractNumId="0" w15:restartNumberingAfterBreak="0">
     <w:nsid w:val="008655CE"/>
     <w:multiLevelType w:val="hybridMultilevel"/>
@@ -3425,7 +3490,7 @@
 </file>
 
 <file path=word/styles.xml><?xml version="1.0" encoding="utf-8"?>
-<w:styles xmlns:mc="http://schemas.openxmlformats.org/markup-compatibility/2006" xmlns:r="http://schemas.openxmlformats.org/officeDocument/2006/relationships" xmlns:w="http://schemas.openxmlformats.org/wordprocessingml/2006/main" xmlns:w14="http://schemas.microsoft.com/office/word/2010/wordml" xmlns:w15="http://schemas.microsoft.com/office/word/2012/wordml" xmlns:w16cex="http://schemas.microsoft.com/office/word/2018/wordml/cex" xmlns:w16cid="http://schemas.microsoft.com/office/word/2016/wordml/cid" xmlns:w16="http://schemas.microsoft.com/office/word/2018/wordml" xmlns:w16sdtdh="http://schemas.microsoft.com/office/word/2020/wordml/sdtdatahash" xmlns:w16se="http://schemas.microsoft.com/office/word/2015/wordml/symex" mc:Ignorable="w14 w15 w16se w16cid w16 w16cex w16sdtdh">
+<w:styles xmlns:mc="http://schemas.openxmlformats.org/markup-compatibility/2006" xmlns:r="http://schemas.openxmlformats.org/officeDocument/2006/relationships" xmlns:w="http://schemas.openxmlformats.org/wordprocessingml/2006/main" xmlns:w14="http://schemas.microsoft.com/office/word/2010/wordml" xmlns:w15="http://schemas.microsoft.com/office/word/2012/wordml" xmlns:w16se="http://schemas.microsoft.com/office/word/2015/wordml/symex" mc:Ignorable="w14 w15 w16se">
   <w:docDefaults>
     <w:rPrDefault>
       <w:rPr>
@@ -3441,7 +3506,7 @@
       </w:pPr>
     </w:pPrDefault>
   </w:docDefaults>
-  <w:latentStyles w:defLockedState="0" w:defUIPriority="99" w:defSemiHidden="0" w:defUnhideWhenUsed="0" w:defQFormat="0" w:count="376">
+  <w:latentStyles w:defLockedState="0" w:defUIPriority="99" w:defSemiHidden="0" w:defUnhideWhenUsed="0" w:defQFormat="0" w:count="371">
     <w:lsdException w:name="Normal" w:uiPriority="0" w:qFormat="1"/>
     <w:lsdException w:name="heading 1" w:uiPriority="9" w:qFormat="1"/>
     <w:lsdException w:name="heading 2" w:semiHidden="1" w:uiPriority="9" w:unhideWhenUsed="1" w:qFormat="1"/>
@@ -3813,11 +3878,6 @@
     <w:lsdException w:name="List Table 5 Dark Accent 6" w:uiPriority="50"/>
     <w:lsdException w:name="List Table 6 Colorful Accent 6" w:uiPriority="51"/>
     <w:lsdException w:name="List Table 7 Colorful Accent 6" w:uiPriority="52"/>
-    <w:lsdException w:name="Mention" w:semiHidden="1" w:unhideWhenUsed="1"/>
-    <w:lsdException w:name="Smart Hyperlink" w:semiHidden="1" w:unhideWhenUsed="1"/>
-    <w:lsdException w:name="Hashtag" w:semiHidden="1" w:unhideWhenUsed="1"/>
-    <w:lsdException w:name="Unresolved Mention" w:semiHidden="1" w:unhideWhenUsed="1"/>
-    <w:lsdException w:name="Smart Link" w:semiHidden="1" w:unhideWhenUsed="1"/>
   </w:latentStyles>
   <w:style w:type="paragraph" w:default="1" w:styleId="a">
     <w:name w:val="Normal"/>
@@ -4208,7 +4268,7 @@
     <w:basedOn w:val="a0"/>
     <w:rsid w:val="001A057A"/>
   </w:style>
-  <w:style w:type="character" w:styleId="ae">
+  <w:style w:type="character" w:customStyle="1" w:styleId="UnresolvedMention">
     <w:name w:val="Unresolved Mention"/>
     <w:basedOn w:val="a0"/>
     <w:uiPriority w:val="99"/>
@@ -4489,7 +4549,7 @@
 </file>
 
 <file path=customXml/itemProps1.xml><?xml version="1.0" encoding="utf-8"?>
-<ds:datastoreItem xmlns:ds="http://schemas.openxmlformats.org/officeDocument/2006/customXml" ds:itemID="{BC64BED5-F665-4C03-970F-10A54251A426}">
+<ds:datastoreItem xmlns:ds="http://schemas.openxmlformats.org/officeDocument/2006/customXml" ds:itemID="{C1E0C066-65DC-4938-AAFD-829A97A37C15}">
   <ds:schemaRefs>
     <ds:schemaRef ds:uri="http://schemas.openxmlformats.org/officeDocument/2006/bibliography"/>
   </ds:schemaRefs>
